--- a/Review_Marco_M319_E3.docx
+++ b/Review_Marco_M319_E3.docx
@@ -3061,25 +3061,7 @@
                 <w:i/>
                 <w:sz w:val="20"/>
               </w:rPr>
-              <w:t>Alex</w:t>
-            </w:r>
-            <w:r>
-              <w:rPr>
-                <w:rFonts w:ascii="Arial"/>
-                <w:i/>
-                <w:spacing w:val="-7"/>
-                <w:sz w:val="20"/>
-              </w:rPr>
-              <w:t xml:space="preserve"> </w:t>
-            </w:r>
-            <w:r>
-              <w:rPr>
-                <w:rFonts w:ascii="Arial"/>
-                <w:i/>
-                <w:spacing w:val="-2"/>
-                <w:sz w:val="20"/>
-              </w:rPr>
-              <w:t>Fistarol</w:t>
+              <w:t>Marco Belk</w:t>
             </w:r>
           </w:p>
         </w:tc>
@@ -3192,25 +3174,7 @@
                 <w:i/>
                 <w:sz w:val="20"/>
               </w:rPr>
-              <w:t>Kevin</w:t>
-            </w:r>
-            <w:r>
-              <w:rPr>
-                <w:rFonts w:ascii="Arial"/>
-                <w:i/>
-                <w:spacing w:val="-9"/>
-                <w:sz w:val="20"/>
-              </w:rPr>
-              <w:t xml:space="preserve"> </w:t>
-            </w:r>
-            <w:r>
-              <w:rPr>
-                <w:rFonts w:ascii="Arial"/>
-                <w:i/>
-                <w:spacing w:val="-2"/>
-                <w:sz w:val="20"/>
-              </w:rPr>
-              <w:t>Haltiner</w:t>
+              <w:t>Donart Aslani</w:t>
             </w:r>
           </w:p>
         </w:tc>
@@ -9555,7 +9519,7 @@
         </mc:Choice>
         <mc:Fallback>
           <w:pict>
-            <v:shape w14:anchorId="36845715" id="Graphic 10" o:spid="_x0000_s1026" style="position:absolute;margin-left:70.95pt;margin-top:782.85pt;width:478.55pt;height:.75pt;z-index:-15958528;visibility:visible;mso-wrap-style:square;mso-wrap-distance-left:0;mso-wrap-distance-top:0;mso-wrap-distance-right:0;mso-wrap-distance-bottom:0;mso-position-horizontal:absolute;mso-position-horizontal-relative:page;mso-position-vertical:absolute;mso-position-vertical-relative:page;v-text-anchor:top" coordsize="6077585,9525" o:gfxdata="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" path="m6077026,l4014800,r-9093,l,,,9131r4005656,l4014800,9131r2062226,l6077026,xe" fillcolor="black" stroked="f">
+            <v:shape w14:anchorId="5377F39A" id="Graphic 10" o:spid="_x0000_s1026" style="position:absolute;margin-left:70.95pt;margin-top:782.85pt;width:478.55pt;height:.75pt;z-index:-15958528;visibility:visible;mso-wrap-style:square;mso-wrap-distance-left:0;mso-wrap-distance-top:0;mso-wrap-distance-right:0;mso-wrap-distance-bottom:0;mso-position-horizontal:absolute;mso-position-horizontal-relative:page;mso-position-vertical:absolute;mso-position-vertical-relative:page;v-text-anchor:top" coordsize="6077585,9525" o:gfxdata="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" path="m6077026,l4014800,r-9093,l,,,9131r4005656,l4014800,9131r2062226,l6077026,xe" fillcolor="black" stroked="f">
               <v:path arrowok="t"/>
               <w10:wrap anchorx="page" anchory="page"/>
             </v:shape>
@@ -10291,7 +10255,7 @@
         </mc:Choice>
         <mc:Fallback>
           <w:pict>
-            <v:shape w14:anchorId="08214194" id="Graphic 6" o:spid="_x0000_s1026" style="position:absolute;margin-left:70.2pt;margin-top:58.45pt;width:479.25pt;height:.75pt;z-index:-15960576;visibility:visible;mso-wrap-style:square;mso-wrap-distance-left:0;mso-wrap-distance-top:0;mso-wrap-distance-right:0;mso-wrap-distance-bottom:0;mso-position-horizontal:absolute;mso-position-horizontal-relative:page;mso-position-vertical:absolute;mso-position-vertical-relative:page;v-text-anchor:top" coordsize="6086475,9525" o:gfxdata="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" path="m6086221,l,,,9144r6086221,l6086221,xe" fillcolor="black" stroked="f">
+            <v:shape w14:anchorId="37690D33" id="Graphic 6" o:spid="_x0000_s1026" style="position:absolute;margin-left:70.2pt;margin-top:58.45pt;width:479.25pt;height:.75pt;z-index:-15960576;visibility:visible;mso-wrap-style:square;mso-wrap-distance-left:0;mso-wrap-distance-top:0;mso-wrap-distance-right:0;mso-wrap-distance-bottom:0;mso-position-horizontal:absolute;mso-position-horizontal-relative:page;mso-position-vertical:absolute;mso-position-vertical-relative:page;v-text-anchor:top" coordsize="6086475,9525" o:gfxdata="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" path="m6086221,l,,,9144r6086221,l6086221,xe" fillcolor="black" stroked="f">
               <v:path arrowok="t"/>
               <w10:wrap anchorx="page" anchory="page"/>
             </v:shape>
